--- a/game_reviews/translations/bad-granny (Version 1).docx
+++ b/game_reviews/translations/bad-granny (Version 1).docx
@@ -8,18 +8,6 @@
       </w:pPr>
       <w:r>
         <w:t>Play Bad Granny for Free - Slot Game Review</w:t>
-      </w:r>
-    </w:p>
-    <w:p>
-      <w:r/>
-      <w:r>
-        <w:rPr>
-          <w:b/>
-        </w:rPr>
-        <w:t>Meta description</w:t>
-      </w:r>
-      <w:r>
-        <w:t>: Read our review of the slot game Bad Granny. Play for free and discover unique bonuses, graphics, and betting options.</w:t>
       </w:r>
     </w:p>
     <w:p>
@@ -358,9 +346,18 @@
       <w:r/>
       <w:r>
         <w:rPr>
+          <w:b/>
+        </w:rPr>
+        <w:t>Play Bad Granny for Free - Slot Game Review</w:t>
+      </w:r>
+    </w:p>
+    <w:p>
+      <w:r/>
+      <w:r>
+        <w:rPr>
           <w:i/>
         </w:rPr>
-        <w:t>Promt for DALLE: Create a feature image that perfectly captures the fun and quirky theme of Bad Granny. The image should be in a cartoon style and feature a happy Maya warrior with glasses, who is dressed up as the game's main character - Bad Granny. The image should have a bright and colorful background that goes well with the game's fun and lighthearted vibe. Bad Granny should be shown holding a bag of loot in one hand and waving the other hand in the air with joy, giving players the impression that they are in for an exciting and adventurous time. You can use a mix of colors that complement each other and make the image stand out. Make sure that the image is creative, fun, and attention-grabbing, so that players are drawn to the game as soon as they see it.</w:t>
+        <w:t>Read our review of the slot game Bad Granny. Play for free and discover unique bonuses, graphics, and betting options.</w:t>
       </w:r>
     </w:p>
     <w:sectPr>

--- a/game_reviews/translations/bad-granny (Version 1).docx
+++ b/game_reviews/translations/bad-granny (Version 1).docx
@@ -8,6 +8,18 @@
       </w:pPr>
       <w:r>
         <w:t>Play Bad Granny for Free - Slot Game Review</w:t>
+      </w:r>
+    </w:p>
+    <w:p>
+      <w:r/>
+      <w:r>
+        <w:rPr>
+          <w:b/>
+        </w:rPr>
+        <w:t>Meta description</w:t>
+      </w:r>
+      <w:r>
+        <w:t>: Read our review of the slot game Bad Granny. Play for free and discover unique bonuses, graphics, and betting options.</w:t>
       </w:r>
     </w:p>
     <w:p>
@@ -346,18 +358,9 @@
       <w:r/>
       <w:r>
         <w:rPr>
-          <w:b/>
-        </w:rPr>
-        <w:t>Play Bad Granny for Free - Slot Game Review</w:t>
-      </w:r>
-    </w:p>
-    <w:p>
-      <w:r/>
-      <w:r>
-        <w:rPr>
           <w:i/>
         </w:rPr>
-        <w:t>Read our review of the slot game Bad Granny. Play for free and discover unique bonuses, graphics, and betting options.</w:t>
+        <w:t>Promt for DALLE: Create a feature image that perfectly captures the fun and quirky theme of Bad Granny. The image should be in a cartoon style and feature a happy Maya warrior with glasses, who is dressed up as the game's main character - Bad Granny. The image should have a bright and colorful background that goes well with the game's fun and lighthearted vibe. Bad Granny should be shown holding a bag of loot in one hand and waving the other hand in the air with joy, giving players the impression that they are in for an exciting and adventurous time. You can use a mix of colors that complement each other and make the image stand out. Make sure that the image is creative, fun, and attention-grabbing, so that players are drawn to the game as soon as they see it.</w:t>
       </w:r>
     </w:p>
     <w:sectPr>
